--- a/Domande.docx
+++ b/Domande.docx
@@ -134,6 +134,18 @@
       </w:pPr>
       <w:r>
         <w:t>Diagramma di sequenza, come funziona quando crei una classe all’interno di un loop o di un alternative?</w:t>
+      </w:r>
+    </w:p>
+    <w:p>
+      <w:pPr>
+        <w:pStyle w:val="Paragrafoelenco"/>
+        <w:numPr>
+          <w:ilvl w:val="0"/>
+          <w:numId w:val="1"/>
+        </w:numPr>
+      </w:pPr>
+      <w:r>
+        <w:t>Cosa si intende per “risorse” rispetto al nostro progetto?</w:t>
       </w:r>
     </w:p>
     <w:sectPr>

--- a/Domande.docx
+++ b/Domande.docx
@@ -134,18 +134,6 @@
       </w:pPr>
       <w:r>
         <w:t>Diagramma di sequenza, come funziona quando crei una classe all’interno di un loop o di un alternative?</w:t>
-      </w:r>
-    </w:p>
-    <w:p>
-      <w:pPr>
-        <w:pStyle w:val="Paragrafoelenco"/>
-        <w:numPr>
-          <w:ilvl w:val="0"/>
-          <w:numId w:val="1"/>
-        </w:numPr>
-      </w:pPr>
-      <w:r>
-        <w:t>Cosa si intende per “risorse” rispetto al nostro progetto?</w:t>
       </w:r>
     </w:p>
     <w:sectPr>

--- a/Domande.docx
+++ b/Domande.docx
@@ -122,18 +122,6 @@
       </w:r>
       <w:r>
         <w:t>, il verbale è unico, ma le diverse voci possono essere scritte da diverse persone. Va bene la rappresentazione abbozzata?</w:t>
-      </w:r>
-    </w:p>
-    <w:p>
-      <w:pPr>
-        <w:pStyle w:val="Paragrafoelenco"/>
-        <w:numPr>
-          <w:ilvl w:val="0"/>
-          <w:numId w:val="1"/>
-        </w:numPr>
-      </w:pPr>
-      <w:r>
-        <w:t>Diagramma di sequenza, come funziona quando crei una classe all’interno di un loop o di un alternative?</w:t>
       </w:r>
     </w:p>
     <w:sectPr>
